--- a/game_reviews/translations/griffins-quest (Version 1).docx
+++ b/game_reviews/translations/griffins-quest (Version 1).docx
@@ -7,7 +7,7 @@
         <w:pStyle w:val="Heading1"/>
       </w:pPr>
       <w:r>
-        <w:t>Play Griffin's Quest Free Slot - Review of Kalamba Games' Slot Game</w:t>
+        <w:t>Play Griffin’s Quest for Free - Review of Gameplay and Features</w:t>
       </w:r>
     </w:p>
     <w:p>
@@ -272,7 +272,7 @@
       </w:pPr>
       <w:r/>
       <w:r>
-        <w:t>Unique game mechanism with a high number of pay lines</w:t>
+        <w:t>Unique game mechanism with variable-length reels</w:t>
       </w:r>
     </w:p>
     <w:p>
@@ -283,7 +283,7 @@
       </w:pPr>
       <w:r/>
       <w:r>
-        <w:t>High RTP of 97.52%</w:t>
+        <w:t>Large number of pay lines for more winning opportunities</w:t>
       </w:r>
     </w:p>
     <w:p>
@@ -294,7 +294,7 @@
       </w:pPr>
       <w:r/>
       <w:r>
-        <w:t>Varied gameplay with a bonus mode for big wins</w:t>
+        <w:t>Exciting bonus features</w:t>
       </w:r>
     </w:p>
     <w:p>
@@ -313,7 +313,7 @@
       </w:pPr>
       <w:r/>
       <w:r>
-        <w:t>Very high volatility requires a lot of patience and a generous bankroll</w:t>
+        <w:t>Very high volatility requiring patience and a generous bankroll</w:t>
       </w:r>
     </w:p>
     <w:p>
@@ -324,7 +324,7 @@
       </w:pPr>
       <w:r/>
       <w:r>
-        <w:t>Gameplay is better suited for long gaming sessions</w:t>
+        <w:t>Not suitable for players looking for quick gameplay</w:t>
       </w:r>
     </w:p>
     <w:p>
@@ -333,7 +333,7 @@
         <w:rPr>
           <w:b/>
         </w:rPr>
-        <w:t>Play Griffin's Quest Free Slot - Review of Kalamba Games' Slot Game</w:t>
+        <w:t>Play Griffin’s Quest for Free - Review of Gameplay and Features</w:t>
       </w:r>
     </w:p>
     <w:p>
@@ -342,7 +342,7 @@
         <w:rPr>
           <w:i/>
         </w:rPr>
-        <w:t>Read our review of the Griffin's Quest slot game by Kalamba Games. Play now and enjoy the high-quality design, unique game mechanism, and varied gameplay with numerous chances for big wins. Free demo available.</w:t>
+        <w:t>Discover the highlights of Griffin's Quest online slot game and play for free. Learn about the gameplay, bonus features, and more.</w:t>
       </w:r>
     </w:p>
     <w:sectPr>
